--- a/3.Networking/8.VLAN/VLANs and Simple Multi.docx
+++ b/3.Networking/8.VLAN/VLANs and Simple Multi.docx
@@ -1,6 +1,6 @@
 
 <file path=word/document.xml><?xml version="1.0" encoding="utf-8"?>
-<w:document xmlns:wpc="http://schemas.microsoft.com/office/word/2010/wordprocessingCanvas" xmlns:cx="http://schemas.microsoft.com/office/drawing/2014/chartex" xmlns:cx1="http://schemas.microsoft.com/office/drawing/2015/9/8/chartex" xmlns:cx2="http://schemas.microsoft.com/office/drawing/2015/10/21/chartex" xmlns:cx3="http://schemas.microsoft.com/office/drawing/2016/5/9/chartex" xmlns:cx4="http://schemas.microsoft.com/office/drawing/2016/5/10/chartex" xmlns:cx5="http://schemas.microsoft.com/office/drawing/2016/5/11/chartex" xmlns:cx6="http://schemas.microsoft.com/office/drawing/2016/5/12/chartex" xmlns:cx7="http://schemas.microsoft.com/office/drawing/2016/5/13/chartex" xmlns:cx8="http://schemas.microsoft.com/office/drawing/2016/5/14/chartex" xmlns:mc="http://schemas.openxmlformats.org/markup-compatibility/2006" xmlns:aink="http://schemas.microsoft.com/office/drawing/2016/ink" xmlns:am3d="http://schemas.microsoft.com/office/drawing/2017/model3d" xmlns:o="urn:schemas-microsoft-com:office:office" xmlns:r="http://schemas.openxmlformats.org/officeDocument/2006/relationships" xmlns:m="http://schemas.openxmlformats.org/officeDocument/2006/math" xmlns:v="urn:schemas-microsoft-com:vml" xmlns:wp14="http://schemas.microsoft.com/office/word/2010/wordprocessingDrawing" xmlns:wp="http://schemas.openxmlformats.org/drawingml/2006/wordprocessingDrawing" xmlns:w10="urn:schemas-microsoft-com:office:word" xmlns:w="http://schemas.openxmlformats.org/wordprocessingml/2006/main" xmlns:w14="http://schemas.microsoft.com/office/word/2010/wordml" xmlns:w15="http://schemas.microsoft.com/office/word/2012/wordml" xmlns:w16cid="http://schemas.microsoft.com/office/word/2016/wordml/cid" xmlns:w16se="http://schemas.microsoft.com/office/word/2015/wordml/symex" xmlns:wpg="http://schemas.microsoft.com/office/word/2010/wordprocessingGroup" xmlns:wpi="http://schemas.microsoft.com/office/word/2010/wordprocessingInk" xmlns:wne="http://schemas.microsoft.com/office/word/2006/wordml" xmlns:wps="http://schemas.microsoft.com/office/word/2010/wordprocessingShape" mc:Ignorable="w14 w15 w16se w16cid wp14">
+<w:document xmlns:wpc="http://schemas.microsoft.com/office/word/2010/wordprocessingCanvas" xmlns:cx="http://schemas.microsoft.com/office/drawing/2014/chartex" xmlns:cx1="http://schemas.microsoft.com/office/drawing/2015/9/8/chartex" xmlns:cx2="http://schemas.microsoft.com/office/drawing/2015/10/21/chartex" xmlns:cx3="http://schemas.microsoft.com/office/drawing/2016/5/9/chartex" xmlns:cx4="http://schemas.microsoft.com/office/drawing/2016/5/10/chartex" xmlns:cx5="http://schemas.microsoft.com/office/drawing/2016/5/11/chartex" xmlns:cx6="http://schemas.microsoft.com/office/drawing/2016/5/12/chartex" xmlns:cx7="http://schemas.microsoft.com/office/drawing/2016/5/13/chartex" xmlns:cx8="http://schemas.microsoft.com/office/drawing/2016/5/14/chartex" xmlns:mc="http://schemas.openxmlformats.org/markup-compatibility/2006" xmlns:aink="http://schemas.microsoft.com/office/drawing/2016/ink" xmlns:am3d="http://schemas.microsoft.com/office/drawing/2017/model3d" xmlns:o="urn:schemas-microsoft-com:office:office" xmlns:r="http://schemas.openxmlformats.org/officeDocument/2006/relationships" xmlns:m="http://schemas.openxmlformats.org/officeDocument/2006/math" xmlns:v="urn:schemas-microsoft-com:vml" xmlns:wp14="http://schemas.microsoft.com/office/word/2010/wordprocessingDrawing" xmlns:wp="http://schemas.openxmlformats.org/drawingml/2006/wordprocessingDrawing" xmlns:w10="urn:schemas-microsoft-com:office:word" xmlns:w="http://schemas.openxmlformats.org/wordprocessingml/2006/main" xmlns:w14="http://schemas.microsoft.com/office/word/2010/wordml" xmlns:w15="http://schemas.microsoft.com/office/word/2012/wordml" xmlns:w16cex="http://schemas.microsoft.com/office/word/2018/wordml/cex" xmlns:w16cid="http://schemas.microsoft.com/office/word/2016/wordml/cid" xmlns:w16="http://schemas.microsoft.com/office/word/2018/wordml" xmlns:w16se="http://schemas.microsoft.com/office/word/2015/wordml/symex" xmlns:wpg="http://schemas.microsoft.com/office/word/2010/wordprocessingGroup" xmlns:wpi="http://schemas.microsoft.com/office/word/2010/wordprocessingInk" xmlns:wne="http://schemas.microsoft.com/office/word/2006/wordml" xmlns:wps="http://schemas.microsoft.com/office/word/2010/wordprocessingShape" mc:Ignorable="w14 w15 w16se w16cid w16 w16cex wp14">
   <w:body>
     <w:p>
       <w:pPr>
@@ -70,6 +70,114 @@
         </w:drawing>
       </w:r>
     </w:p>
+    <w:p/>
+    <w:p/>
+    <w:p>
+      <w:r>
+        <w:rPr>
+          <w:noProof/>
+        </w:rPr>
+        <w:drawing>
+          <wp:inline distT="0" distB="0" distL="0" distR="0" wp14:anchorId="4A6099EB" wp14:editId="76ED7A59">
+            <wp:extent cx="7253583" cy="1895475"/>
+            <wp:effectExtent l="0" t="0" r="0" b="0"/>
+            <wp:docPr id="5" name="Picture 5" descr="A picture containing shape&#10;&#10;Description automatically generated"/>
+            <wp:cNvGraphicFramePr>
+              <a:graphicFrameLocks xmlns:a="http://schemas.openxmlformats.org/drawingml/2006/main" noChangeAspect="1"/>
+            </wp:cNvGraphicFramePr>
+            <a:graphic xmlns:a="http://schemas.openxmlformats.org/drawingml/2006/main">
+              <a:graphicData uri="http://schemas.openxmlformats.org/drawingml/2006/picture">
+                <pic:pic xmlns:pic="http://schemas.openxmlformats.org/drawingml/2006/picture">
+                  <pic:nvPicPr>
+                    <pic:cNvPr id="5" name="Picture 5" descr="A picture containing shape&#10;&#10;Description automatically generated"/>
+                    <pic:cNvPicPr/>
+                  </pic:nvPicPr>
+                  <pic:blipFill>
+                    <a:blip r:embed="rId5">
+                      <a:extLst>
+                        <a:ext uri="{28A0092B-C50C-407E-A947-70E740481C1C}">
+                          <a14:useLocalDpi xmlns:a14="http://schemas.microsoft.com/office/drawing/2010/main" val="0"/>
+                        </a:ext>
+                      </a:extLst>
+                    </a:blip>
+                    <a:stretch>
+                      <a:fillRect/>
+                    </a:stretch>
+                  </pic:blipFill>
+                  <pic:spPr>
+                    <a:xfrm>
+                      <a:off x="0" y="0"/>
+                      <a:ext cx="7296478" cy="1906684"/>
+                    </a:xfrm>
+                    <a:prstGeom prst="rect">
+                      <a:avLst/>
+                    </a:prstGeom>
+                  </pic:spPr>
+                </pic:pic>
+              </a:graphicData>
+            </a:graphic>
+          </wp:inline>
+        </w:drawing>
+      </w:r>
+    </w:p>
+    <w:p/>
+    <w:p/>
+    <w:p/>
+    <w:p>
+      <w:r>
+        <w:rPr>
+          <w:noProof/>
+        </w:rPr>
+        <w:drawing>
+          <wp:inline distT="0" distB="0" distL="0" distR="0" wp14:anchorId="1197D15C" wp14:editId="7D117E53">
+            <wp:extent cx="5715000" cy="2009775"/>
+            <wp:effectExtent l="0" t="0" r="0" b="9525"/>
+            <wp:docPr id="4" name="Picture 4" descr="vlans-tagging-3"/>
+            <wp:cNvGraphicFramePr>
+              <a:graphicFrameLocks xmlns:a="http://schemas.openxmlformats.org/drawingml/2006/main" noChangeAspect="1"/>
+            </wp:cNvGraphicFramePr>
+            <a:graphic xmlns:a="http://schemas.openxmlformats.org/drawingml/2006/main">
+              <a:graphicData uri="http://schemas.openxmlformats.org/drawingml/2006/picture">
+                <pic:pic xmlns:pic="http://schemas.openxmlformats.org/drawingml/2006/picture">
+                  <pic:nvPicPr>
+                    <pic:cNvPr id="0" name="Picture 1" descr="vlans-tagging-3"/>
+                    <pic:cNvPicPr>
+                      <a:picLocks noChangeAspect="1" noChangeArrowheads="1"/>
+                    </pic:cNvPicPr>
+                  </pic:nvPicPr>
+                  <pic:blipFill>
+                    <a:blip r:embed="rId6">
+                      <a:extLst>
+                        <a:ext uri="{28A0092B-C50C-407E-A947-70E740481C1C}">
+                          <a14:useLocalDpi xmlns:a14="http://schemas.microsoft.com/office/drawing/2010/main" val="0"/>
+                        </a:ext>
+                      </a:extLst>
+                    </a:blip>
+                    <a:srcRect/>
+                    <a:stretch>
+                      <a:fillRect/>
+                    </a:stretch>
+                  </pic:blipFill>
+                  <pic:spPr bwMode="auto">
+                    <a:xfrm>
+                      <a:off x="0" y="0"/>
+                      <a:ext cx="5715000" cy="2009775"/>
+                    </a:xfrm>
+                    <a:prstGeom prst="rect">
+                      <a:avLst/>
+                    </a:prstGeom>
+                    <a:noFill/>
+                    <a:ln>
+                      <a:noFill/>
+                    </a:ln>
+                  </pic:spPr>
+                </pic:pic>
+              </a:graphicData>
+            </a:graphic>
+          </wp:inline>
+        </w:drawing>
+      </w:r>
+    </w:p>
     <w:p>
       <w:pPr>
         <w:pStyle w:val="Heading1"/>
@@ -85,8 +193,6 @@
       <w:r>
         <w:t>65</w:t>
       </w:r>
-      <w:bookmarkStart w:id="0" w:name="_GoBack"/>
-      <w:bookmarkEnd w:id="0"/>
       <w:r>
         <w:t>0-24PS switches.  Note that you will have to insert an AC power supply module before the switch will power on.</w:t>
       </w:r>
@@ -112,7 +218,7 @@
                     <pic:cNvPicPr/>
                   </pic:nvPicPr>
                   <pic:blipFill>
-                    <a:blip r:embed="rId5"/>
+                    <a:blip r:embed="rId7"/>
                     <a:stretch>
                       <a:fillRect/>
                     </a:stretch>
@@ -154,7 +260,7 @@
                     <pic:cNvPicPr/>
                   </pic:nvPicPr>
                   <pic:blipFill>
-                    <a:blip r:embed="rId6"/>
+                    <a:blip r:embed="rId8"/>
                     <a:stretch>
                       <a:fillRect/>
                     </a:stretch>
@@ -182,7 +288,23 @@
         </w:rPr>
       </w:pPr>
       <w:r>
-        <w:t>On both switches create vlan 10, Faculty, and vlan 20, Student</w:t>
+        <w:t xml:space="preserve">On both switches create </w:t>
+      </w:r>
+      <w:proofErr w:type="spellStart"/>
+      <w:r>
+        <w:t>vlan</w:t>
+      </w:r>
+      <w:proofErr w:type="spellEnd"/>
+      <w:r>
+        <w:t xml:space="preserve"> 10, Faculty, and </w:t>
+      </w:r>
+      <w:proofErr w:type="spellStart"/>
+      <w:r>
+        <w:t>vlan</w:t>
+      </w:r>
+      <w:proofErr w:type="spellEnd"/>
+      <w:r>
+        <w:t xml:space="preserve"> 20, Student</w:t>
       </w:r>
       <w:r>
         <w:br/>
@@ -191,20 +313,47 @@
         <w:rPr>
           <w:rFonts w:ascii="Courier New" w:hAnsi="Courier New" w:cs="Courier New"/>
         </w:rPr>
-        <w:t>conf t</w:t>
-      </w:r>
-      <w:r>
-        <w:rPr>
-          <w:rFonts w:ascii="Courier New" w:hAnsi="Courier New" w:cs="Courier New"/>
-        </w:rPr>
-        <w:t xml:space="preserve">  (required before all statements in this section, omitted hereafter.)</w:t>
+        <w:t xml:space="preserve">conf </w:t>
+      </w:r>
+      <w:proofErr w:type="gramStart"/>
+      <w:r>
+        <w:rPr>
+          <w:rFonts w:ascii="Courier New" w:hAnsi="Courier New" w:cs="Courier New"/>
+        </w:rPr>
+        <w:t>t</w:t>
+      </w:r>
+      <w:r>
+        <w:rPr>
+          <w:rFonts w:ascii="Courier New" w:hAnsi="Courier New" w:cs="Courier New"/>
+        </w:rPr>
+        <w:t xml:space="preserve">  (</w:t>
+      </w:r>
+      <w:proofErr w:type="gramEnd"/>
+      <w:r>
+        <w:rPr>
+          <w:rFonts w:ascii="Courier New" w:hAnsi="Courier New" w:cs="Courier New"/>
+        </w:rPr>
+        <w:t>required before all statements in this section, omitted hereafter.)</w:t>
       </w:r>
       <w:r>
         <w:rPr>
           <w:rFonts w:ascii="Courier New" w:hAnsi="Courier New" w:cs="Courier New"/>
         </w:rPr>
         <w:br/>
-        <w:t>vlan 10</w:t>
+      </w:r>
+      <w:proofErr w:type="spellStart"/>
+      <w:r>
+        <w:rPr>
+          <w:rFonts w:ascii="Courier New" w:hAnsi="Courier New" w:cs="Courier New"/>
+        </w:rPr>
+        <w:t>vlan</w:t>
+      </w:r>
+      <w:proofErr w:type="spellEnd"/>
+      <w:r>
+        <w:rPr>
+          <w:rFonts w:ascii="Courier New" w:hAnsi="Courier New" w:cs="Courier New"/>
+        </w:rPr>
+        <w:t xml:space="preserve"> 10</w:t>
       </w:r>
       <w:r>
         <w:rPr>
@@ -221,7 +370,15 @@
         </w:rPr>
       </w:pPr>
       <w:r>
-        <w:t>On the switch ports connected to faculty computers, configure those ports to be in access mode with vlan 10.</w:t>
+        <w:t xml:space="preserve">On the switch ports connected to faculty computers, configure those ports to be in access mode with </w:t>
+      </w:r>
+      <w:proofErr w:type="spellStart"/>
+      <w:r>
+        <w:t>vlan</w:t>
+      </w:r>
+      <w:proofErr w:type="spellEnd"/>
+      <w:r>
+        <w:t xml:space="preserve"> 10.</w:t>
       </w:r>
       <w:r>
         <w:br/>
@@ -249,7 +406,21 @@
           <w:rFonts w:ascii="Courier New" w:hAnsi="Courier New" w:cs="Courier New"/>
         </w:rPr>
         <w:br/>
-        <w:t>switchport access vlan 10</w:t>
+        <w:t xml:space="preserve">switchport access </w:t>
+      </w:r>
+      <w:proofErr w:type="spellStart"/>
+      <w:r>
+        <w:rPr>
+          <w:rFonts w:ascii="Courier New" w:hAnsi="Courier New" w:cs="Courier New"/>
+        </w:rPr>
+        <w:t>vlan</w:t>
+      </w:r>
+      <w:proofErr w:type="spellEnd"/>
+      <w:r>
+        <w:rPr>
+          <w:rFonts w:ascii="Courier New" w:hAnsi="Courier New" w:cs="Courier New"/>
+        </w:rPr>
+        <w:t xml:space="preserve"> 10</w:t>
       </w:r>
     </w:p>
     <w:p>
@@ -259,7 +430,15 @@
         </w:rPr>
       </w:pPr>
       <w:r>
-        <w:t>On the switch ports connected to student computers, configure those ports to be in access mode with vlan 20.</w:t>
+        <w:t xml:space="preserve">On the switch ports connected to student computers, configure those ports to be in access mode with </w:t>
+      </w:r>
+      <w:proofErr w:type="spellStart"/>
+      <w:r>
+        <w:t>vlan</w:t>
+      </w:r>
+      <w:proofErr w:type="spellEnd"/>
+      <w:r>
+        <w:t xml:space="preserve"> 20.</w:t>
       </w:r>
       <w:r>
         <w:br/>
@@ -287,7 +466,21 @@
           <w:rFonts w:ascii="Courier New" w:hAnsi="Courier New" w:cs="Courier New"/>
         </w:rPr>
         <w:br/>
-        <w:t xml:space="preserve">switchport access vlan </w:t>
+        <w:t xml:space="preserve">switchport access </w:t>
+      </w:r>
+      <w:proofErr w:type="spellStart"/>
+      <w:r>
+        <w:rPr>
+          <w:rFonts w:ascii="Courier New" w:hAnsi="Courier New" w:cs="Courier New"/>
+        </w:rPr>
+        <w:t>vlan</w:t>
+      </w:r>
+      <w:proofErr w:type="spellEnd"/>
+      <w:r>
+        <w:rPr>
+          <w:rFonts w:ascii="Courier New" w:hAnsi="Courier New" w:cs="Courier New"/>
+        </w:rPr>
+        <w:t xml:space="preserve"> </w:t>
       </w:r>
       <w:r>
         <w:rPr>
@@ -330,7 +523,15 @@
     </w:p>
     <w:p>
       <w:r>
-        <w:t>Draw the network on the board and select IP addresses for the PCs.  Make sure the Faculty PCs are on one network and the Student PCs on another.  Reserve one IP address for each vlan that will belong to a switch; will configure that later.</w:t>
+        <w:t xml:space="preserve">Draw the network on the board and select IP addresses for the PCs.  Make sure the Faculty PCs are on one network and the Student PCs on another.  Reserve one IP address for each </w:t>
+      </w:r>
+      <w:proofErr w:type="spellStart"/>
+      <w:r>
+        <w:t>vlan</w:t>
+      </w:r>
+      <w:proofErr w:type="spellEnd"/>
+      <w:r>
+        <w:t xml:space="preserve"> that will belong to a switch; will configure that later.</w:t>
       </w:r>
     </w:p>
     <w:p>
@@ -349,10 +550,48 @@
         <w:rPr>
           <w:rFonts w:ascii="Courier New" w:hAnsi="Courier New" w:cs="Courier New"/>
         </w:rPr>
-        <w:t xml:space="preserve"> show vlan brief </w:t>
-      </w:r>
-      <w:r>
-        <w:t>command on each switch to see the vlans and which ports are assigned to vlans.  Hopefully this matches your design.</w:t>
+        <w:t xml:space="preserve"> show </w:t>
+      </w:r>
+      <w:proofErr w:type="spellStart"/>
+      <w:r>
+        <w:rPr>
+          <w:rFonts w:ascii="Courier New" w:hAnsi="Courier New" w:cs="Courier New"/>
+        </w:rPr>
+        <w:t>vlan</w:t>
+      </w:r>
+      <w:proofErr w:type="spellEnd"/>
+      <w:r>
+        <w:rPr>
+          <w:rFonts w:ascii="Courier New" w:hAnsi="Courier New" w:cs="Courier New"/>
+        </w:rPr>
+        <w:t xml:space="preserve"> brief </w:t>
+      </w:r>
+      <w:r>
+        <w:t xml:space="preserve">command on each switch to see the </w:t>
+      </w:r>
+      <w:proofErr w:type="spellStart"/>
+      <w:r>
+        <w:t>vlans</w:t>
+      </w:r>
+      <w:proofErr w:type="spellEnd"/>
+      <w:r>
+        <w:t xml:space="preserve"> and which ports are assigned to </w:t>
+      </w:r>
+      <w:proofErr w:type="spellStart"/>
+      <w:r>
+        <w:t>vlans</w:t>
+      </w:r>
+      <w:proofErr w:type="spellEnd"/>
+      <w:r>
+        <w:t xml:space="preserve">.  </w:t>
+      </w:r>
+      <w:proofErr w:type="gramStart"/>
+      <w:r>
+        <w:t>Hopefully</w:t>
+      </w:r>
+      <w:proofErr w:type="gramEnd"/>
+      <w:r>
+        <w:t xml:space="preserve"> this matches your design.</w:t>
       </w:r>
     </w:p>
     <w:p>
@@ -381,7 +620,15 @@
         <w:t xml:space="preserve"> of the switches to be a router.  </w:t>
       </w:r>
       <w:r>
-        <w:t>Tell it that it will be a router, then configure interfaces for the 10 and 20 vlans.</w:t>
+        <w:t xml:space="preserve">Tell it that it will be a router, then configure interfaces for the 10 and 20 </w:t>
+      </w:r>
+      <w:proofErr w:type="spellStart"/>
+      <w:r>
+        <w:t>vlans</w:t>
+      </w:r>
+      <w:proofErr w:type="spellEnd"/>
+      <w:r>
+        <w:t>.</w:t>
       </w:r>
       <w:r>
         <w:t xml:space="preserve">  Note that the statement</w:t>
@@ -390,33 +637,91 @@
         <w:rPr>
           <w:rFonts w:ascii="Courier New" w:hAnsi="Courier New" w:cs="Courier New"/>
         </w:rPr>
-        <w:t>, interface vlan 10</w:t>
-      </w:r>
-      <w:r>
-        <w:t xml:space="preserve"> (or whatever) actually creates the vlan interface if the interface doesn’t exist yet.</w:t>
+        <w:t xml:space="preserve">, interface </w:t>
+      </w:r>
+      <w:proofErr w:type="spellStart"/>
+      <w:r>
+        <w:rPr>
+          <w:rFonts w:ascii="Courier New" w:hAnsi="Courier New" w:cs="Courier New"/>
+        </w:rPr>
+        <w:t>vlan</w:t>
+      </w:r>
+      <w:proofErr w:type="spellEnd"/>
+      <w:r>
+        <w:rPr>
+          <w:rFonts w:ascii="Courier New" w:hAnsi="Courier New" w:cs="Courier New"/>
+        </w:rPr>
+        <w:t xml:space="preserve"> 10</w:t>
+      </w:r>
+      <w:r>
+        <w:t xml:space="preserve"> (or whatever) actually creates the </w:t>
+      </w:r>
+      <w:proofErr w:type="spellStart"/>
+      <w:r>
+        <w:t>vlan</w:t>
+      </w:r>
+      <w:proofErr w:type="spellEnd"/>
+      <w:r>
+        <w:t xml:space="preserve"> interface if the interface doesn’t exist yet.</w:t>
       </w:r>
       <w:r>
         <w:br/>
       </w:r>
-      <w:r>
-        <w:rPr>
-          <w:rFonts w:ascii="Courier New" w:hAnsi="Courier New" w:cs="Courier New"/>
-        </w:rPr>
-        <w:t>ip routing</w:t>
+      <w:proofErr w:type="spellStart"/>
+      <w:r>
+        <w:rPr>
+          <w:rFonts w:ascii="Courier New" w:hAnsi="Courier New" w:cs="Courier New"/>
+        </w:rPr>
+        <w:t>ip</w:t>
+      </w:r>
+      <w:proofErr w:type="spellEnd"/>
+      <w:r>
+        <w:rPr>
+          <w:rFonts w:ascii="Courier New" w:hAnsi="Courier New" w:cs="Courier New"/>
+        </w:rPr>
+        <w:t xml:space="preserve"> routing</w:t>
       </w:r>
       <w:r>
         <w:rPr>
           <w:rFonts w:ascii="Courier New" w:hAnsi="Courier New" w:cs="Courier New"/>
         </w:rPr>
         <w:br/>
-        <w:t>int vlan 10</w:t>
+        <w:t xml:space="preserve">int </w:t>
+      </w:r>
+      <w:proofErr w:type="spellStart"/>
+      <w:r>
+        <w:rPr>
+          <w:rFonts w:ascii="Courier New" w:hAnsi="Courier New" w:cs="Courier New"/>
+        </w:rPr>
+        <w:t>vlan</w:t>
+      </w:r>
+      <w:proofErr w:type="spellEnd"/>
+      <w:r>
+        <w:rPr>
+          <w:rFonts w:ascii="Courier New" w:hAnsi="Courier New" w:cs="Courier New"/>
+        </w:rPr>
+        <w:t xml:space="preserve"> 10</w:t>
       </w:r>
       <w:r>
         <w:rPr>
           <w:rFonts w:ascii="Courier New" w:hAnsi="Courier New" w:cs="Courier New"/>
         </w:rPr>
         <w:br/>
-        <w:t xml:space="preserve">  ip address ???.???.???.??? 255.255.255.0</w:t>
+        <w:t xml:space="preserve">  </w:t>
+      </w:r>
+      <w:proofErr w:type="spellStart"/>
+      <w:r>
+        <w:rPr>
+          <w:rFonts w:ascii="Courier New" w:hAnsi="Courier New" w:cs="Courier New"/>
+        </w:rPr>
+        <w:t>ip</w:t>
+      </w:r>
+      <w:proofErr w:type="spellEnd"/>
+      <w:r>
+        <w:rPr>
+          <w:rFonts w:ascii="Courier New" w:hAnsi="Courier New" w:cs="Courier New"/>
+        </w:rPr>
+        <w:t xml:space="preserve"> address ???.???.???.??? 255.255.255.0</w:t>
       </w:r>
       <w:r>
         <w:rPr>
@@ -430,7 +735,20 @@
           <w:rFonts w:ascii="Courier New" w:hAnsi="Courier New" w:cs="Courier New"/>
         </w:rPr>
         <w:br/>
-        <w:t>vlan 20 is the same.</w:t>
+      </w:r>
+      <w:proofErr w:type="spellStart"/>
+      <w:r>
+        <w:rPr>
+          <w:rFonts w:ascii="Courier New" w:hAnsi="Courier New" w:cs="Courier New"/>
+        </w:rPr>
+        <w:t>vlan</w:t>
+      </w:r>
+      <w:proofErr w:type="spellEnd"/>
+      <w:r>
+        <w:rPr>
+          <w:rFonts w:ascii="Courier New" w:hAnsi="Courier New" w:cs="Courier New"/>
+        </w:rPr>
+        <w:t xml:space="preserve"> 20 is the same.</w:t>
       </w:r>
     </w:p>
     <w:p>
@@ -438,7 +756,15 @@
         <w:t>If there are no errors, all PCs should be able to ping each other.</w:t>
       </w:r>
       <w:r>
-        <w:t xml:space="preserve">  Don’t be surprised if it takes a couple of attempts to wake everything up.</w:t>
+        <w:t xml:space="preserve">  </w:t>
+      </w:r>
+      <w:proofErr w:type="gramStart"/>
+      <w:r>
+        <w:t>Don’t</w:t>
+      </w:r>
+      <w:proofErr w:type="gramEnd"/>
+      <w:r>
+        <w:t xml:space="preserve"> be surprised if it takes a couple of attempts to wake everything up.</w:t>
       </w:r>
     </w:p>
     <w:p>
@@ -449,7 +775,21 @@
         <w:rPr>
           <w:rFonts w:ascii="Courier New" w:hAnsi="Courier New" w:cs="Courier New"/>
         </w:rPr>
-        <w:t>show ip route</w:t>
+        <w:t xml:space="preserve">show </w:t>
+      </w:r>
+      <w:proofErr w:type="spellStart"/>
+      <w:r>
+        <w:rPr>
+          <w:rFonts w:ascii="Courier New" w:hAnsi="Courier New" w:cs="Courier New"/>
+        </w:rPr>
+        <w:t>ip</w:t>
+      </w:r>
+      <w:proofErr w:type="spellEnd"/>
+      <w:r>
+        <w:rPr>
+          <w:rFonts w:ascii="Courier New" w:hAnsi="Courier New" w:cs="Courier New"/>
+        </w:rPr>
+        <w:t xml:space="preserve"> route</w:t>
       </w:r>
       <w:r>
         <w:t xml:space="preserve"> on the switch that you assigned to be the router.  It should look just like what you saw from the 2811 routers in the last lab.</w:t>
@@ -468,7 +808,7 @@
 </file>
 
 <file path=word/styles.xml><?xml version="1.0" encoding="utf-8"?>
-<w:styles xmlns:mc="http://schemas.openxmlformats.org/markup-compatibility/2006" xmlns:r="http://schemas.openxmlformats.org/officeDocument/2006/relationships" xmlns:w="http://schemas.openxmlformats.org/wordprocessingml/2006/main" xmlns:w14="http://schemas.microsoft.com/office/word/2010/wordml" xmlns:w15="http://schemas.microsoft.com/office/word/2012/wordml" xmlns:w16cid="http://schemas.microsoft.com/office/word/2016/wordml/cid" xmlns:w16se="http://schemas.microsoft.com/office/word/2015/wordml/symex" mc:Ignorable="w14 w15 w16se w16cid">
+<w:styles xmlns:mc="http://schemas.openxmlformats.org/markup-compatibility/2006" xmlns:r="http://schemas.openxmlformats.org/officeDocument/2006/relationships" xmlns:w="http://schemas.openxmlformats.org/wordprocessingml/2006/main" xmlns:w14="http://schemas.microsoft.com/office/word/2010/wordml" xmlns:w15="http://schemas.microsoft.com/office/word/2012/wordml" xmlns:w16cex="http://schemas.microsoft.com/office/word/2018/wordml/cex" xmlns:w16cid="http://schemas.microsoft.com/office/word/2016/wordml/cid" xmlns:w16="http://schemas.microsoft.com/office/word/2018/wordml" xmlns:w16se="http://schemas.microsoft.com/office/word/2015/wordml/symex" mc:Ignorable="w14 w15 w16se w16cid w16 w16cex">
   <w:docDefaults>
     <w:rPrDefault>
       <w:rPr>
